--- a/Arts/TimeKill.docx
+++ b/Arts/TimeKill.docx
@@ -9,7 +9,6 @@
           <w:b/>
           <w:sz w:val="32"/>
           <w:szCs w:val="32"/>
-          <w:lang w:val="en-US"/>
         </w:rPr>
       </w:pPr>
       <w:proofErr w:type="spellStart"/>
@@ -31,7 +30,6 @@
           <w:b/>
           <w:sz w:val="32"/>
           <w:szCs w:val="32"/>
-          <w:lang w:val="en-US"/>
         </w:rPr>
       </w:pPr>
     </w:p>
@@ -282,7 +280,36 @@
           <w:sz w:val="28"/>
           <w:szCs w:val="28"/>
         </w:rPr>
-        <w:t>7)Проверка конца уровня</w:t>
+        <w:t>7)</w:t>
+      </w:r>
+      <w:r>
+        <w:rPr>
+          <w:sz w:val="28"/>
+          <w:szCs w:val="28"/>
+        </w:rPr>
+        <w:t xml:space="preserve">Создать проверку окончания уровня </w:t>
+      </w:r>
+    </w:p>
+    <w:p>
+      <w:pPr>
+        <w:rPr>
+          <w:sz w:val="28"/>
+          <w:szCs w:val="28"/>
+        </w:rPr>
+      </w:pPr>
+      <w:r>
+        <w:rPr>
+          <w:sz w:val="28"/>
+          <w:szCs w:val="28"/>
+        </w:rPr>
+        <w:t>8)</w:t>
+      </w:r>
+      <w:r>
+        <w:rPr>
+          <w:sz w:val="28"/>
+          <w:szCs w:val="28"/>
+        </w:rPr>
+        <w:t>Создать старт уровня</w:t>
       </w:r>
     </w:p>
     <w:p>

--- a/Arts/TimeKill.docx
+++ b/Arts/TimeKill.docx
@@ -322,12 +322,62 @@
     </w:p>
     <w:p>
       <w:pPr>
+        <w:rPr>
+          <w:b/>
+        </w:rPr>
+      </w:pPr>
+      <w:r>
+        <w:rPr>
+          <w:b/>
+        </w:rPr>
+        <w:br w:type="page"/>
+      </w:r>
+    </w:p>
+    <w:p>
+      <w:pPr>
         <w:jc w:val="center"/>
         <w:rPr>
           <w:b/>
         </w:rPr>
       </w:pPr>
-    </w:p>
+      <w:r>
+        <w:rPr>
+          <w:b/>
+        </w:rPr>
+        <w:lastRenderedPageBreak/>
+        <w:t>ВОЗМОЖНЫЕ ДОРОБОТКИ</w:t>
+      </w:r>
+    </w:p>
+    <w:p>
+      <w:r>
+        <w:t xml:space="preserve">Объединить в одну функцию </w:t>
+      </w:r>
+      <w:proofErr w:type="spellStart"/>
+      <w:r>
+        <w:t>центр</w:t>
+      </w:r>
+      <w:proofErr w:type="gramStart"/>
+      <w:r>
+        <w:t>,п</w:t>
+      </w:r>
+      <w:proofErr w:type="gramEnd"/>
+      <w:r>
+        <w:t>раво,лево</w:t>
+      </w:r>
+      <w:proofErr w:type="spellEnd"/>
+      <w:r>
+        <w:t xml:space="preserve"> </w:t>
+      </w:r>
+      <w:proofErr w:type="spellStart"/>
+      <w:r>
+        <w:t>спавн</w:t>
+      </w:r>
+      <w:proofErr w:type="spellEnd"/>
+      <w:r>
+        <w:t xml:space="preserve"> пули</w:t>
+      </w:r>
+    </w:p>
+    <w:p/>
     <w:sectPr>
       <w:pgSz w:w="11906" w:h="16838"/>
       <w:pgMar w:top="1134" w:right="850" w:bottom="1134" w:left="1701" w:header="708" w:footer="708" w:gutter="0"/>

--- a/Arts/TimeKill.docx
+++ b/Arts/TimeKill.docx
@@ -273,6 +273,7 @@
         <w:rPr>
           <w:sz w:val="28"/>
           <w:szCs w:val="28"/>
+          <w:lang w:val="en-US"/>
         </w:rPr>
       </w:pPr>
       <w:r>
@@ -311,6 +312,82 @@
         </w:rPr>
         <w:t>Создать старт уровня</w:t>
       </w:r>
+    </w:p>
+    <w:p>
+      <w:pPr>
+        <w:rPr>
+          <w:sz w:val="28"/>
+          <w:szCs w:val="28"/>
+        </w:rPr>
+      </w:pPr>
+    </w:p>
+    <w:p>
+      <w:pPr>
+        <w:rPr>
+          <w:sz w:val="28"/>
+          <w:szCs w:val="28"/>
+        </w:rPr>
+      </w:pPr>
+      <w:r>
+        <w:rPr>
+          <w:sz w:val="28"/>
+          <w:szCs w:val="28"/>
+        </w:rPr>
+        <w:t>1)</w:t>
+      </w:r>
+      <w:r>
+        <w:rPr>
+          <w:sz w:val="28"/>
+          <w:szCs w:val="28"/>
+        </w:rPr>
+        <w:t xml:space="preserve">Нарисовать кнопку старта, </w:t>
+      </w:r>
+      <w:r>
+        <w:rPr>
+          <w:sz w:val="28"/>
+          <w:szCs w:val="28"/>
+        </w:rPr>
+        <w:t>победу, поражение.</w:t>
+      </w:r>
+    </w:p>
+    <w:p>
+      <w:pPr>
+        <w:rPr>
+          <w:sz w:val="28"/>
+          <w:szCs w:val="28"/>
+        </w:rPr>
+      </w:pPr>
+      <w:r>
+        <w:rPr>
+          <w:sz w:val="28"/>
+          <w:szCs w:val="28"/>
+        </w:rPr>
+        <w:t>2)Создать перезапуск уровня</w:t>
+      </w:r>
+    </w:p>
+    <w:p>
+      <w:pPr>
+        <w:rPr>
+          <w:sz w:val="28"/>
+          <w:szCs w:val="28"/>
+        </w:rPr>
+      </w:pPr>
+      <w:r>
+        <w:rPr>
+          <w:sz w:val="28"/>
+          <w:szCs w:val="28"/>
+        </w:rPr>
+        <w:t xml:space="preserve">3)Перенести на </w:t>
+      </w:r>
+      <w:proofErr w:type="spellStart"/>
+      <w:r>
+        <w:rPr>
+          <w:sz w:val="28"/>
+          <w:szCs w:val="28"/>
+        </w:rPr>
+        <w:t>смартфое</w:t>
+      </w:r>
+      <w:proofErr w:type="spellEnd"/>
     </w:p>
     <w:p>
       <w:pPr>

--- a/Arts/TimeKill.docx
+++ b/Arts/TimeKill.docx
@@ -11,7 +11,6 @@
           <w:szCs w:val="32"/>
         </w:rPr>
       </w:pPr>
-      <w:proofErr w:type="spellStart"/>
       <w:r>
         <w:rPr>
           <w:b/>
@@ -21,7 +20,6 @@
         </w:rPr>
         <w:t>TimeKill</w:t>
       </w:r>
-      <w:proofErr w:type="spellEnd"/>
     </w:p>
     <w:p>
       <w:pPr>
@@ -273,7 +271,6 @@
         <w:rPr>
           <w:sz w:val="28"/>
           <w:szCs w:val="28"/>
-          <w:lang w:val="en-US"/>
         </w:rPr>
       </w:pPr>
       <w:r>
@@ -377,17 +374,15 @@
           <w:sz w:val="28"/>
           <w:szCs w:val="28"/>
         </w:rPr>
-        <w:t xml:space="preserve">3)Перенести на </w:t>
-      </w:r>
-      <w:proofErr w:type="spellStart"/>
-      <w:r>
-        <w:rPr>
-          <w:sz w:val="28"/>
-          <w:szCs w:val="28"/>
-        </w:rPr>
-        <w:t>смартфое</w:t>
-      </w:r>
-      <w:proofErr w:type="spellEnd"/>
+        <w:t>3)Перенести на смартфо</w:t>
+      </w:r>
+      <w:r>
+        <w:rPr>
+          <w:sz w:val="28"/>
+          <w:szCs w:val="28"/>
+        </w:rPr>
+        <w:t>н</w:t>
+      </w:r>
     </w:p>
     <w:p>
       <w:pPr>
@@ -427,31 +422,7 @@
     </w:p>
     <w:p>
       <w:r>
-        <w:t xml:space="preserve">Объединить в одну функцию </w:t>
-      </w:r>
-      <w:proofErr w:type="spellStart"/>
-      <w:r>
-        <w:t>центр</w:t>
-      </w:r>
-      <w:proofErr w:type="gramStart"/>
-      <w:r>
-        <w:t>,п</w:t>
-      </w:r>
-      <w:proofErr w:type="gramEnd"/>
-      <w:r>
-        <w:t>раво,лево</w:t>
-      </w:r>
-      <w:proofErr w:type="spellEnd"/>
-      <w:r>
-        <w:t xml:space="preserve"> </w:t>
-      </w:r>
-      <w:proofErr w:type="spellStart"/>
-      <w:r>
-        <w:t>спавн</w:t>
-      </w:r>
-      <w:proofErr w:type="spellEnd"/>
-      <w:r>
-        <w:t xml:space="preserve"> пули</w:t>
+        <w:t>Объединить в одну функцию центр,право,лево спавн пули</w:t>
       </w:r>
     </w:p>
     <w:p/>
